--- a/01.requirement/需求文档汇总/九州国际_营业员管理.docx
+++ b/01.requirement/需求文档汇总/九州国际_营业员管理.docx
@@ -438,11 +438,11 @@
             </w:pPr>
             <w:smartTag w:uri="urn:schemas-microsoft-com:office:smarttags" w:element="chsdate">
               <w:smartTagPr>
+                <w:attr w:name="IsROCDate" w:val="False"/>
+                <w:attr w:name="IsLunarDate" w:val="False"/>
+                <w:attr w:name="Day" w:val="7"/>
+                <w:attr w:name="Month" w:val="12"/>
                 <w:attr w:name="Year" w:val="2009"/>
-                <w:attr w:name="Month" w:val="12"/>
-                <w:attr w:name="Day" w:val="7"/>
-                <w:attr w:name="IsLunarDate" w:val="False"/>
-                <w:attr w:name="IsROCDate" w:val="False"/>
               </w:smartTagPr>
               <w:r>
                 <w:rPr>
@@ -536,11 +536,11 @@
             </w:pPr>
             <w:smartTag w:uri="urn:schemas-microsoft-com:office:smarttags" w:element="chsdate">
               <w:smartTagPr>
+                <w:attr w:name="IsROCDate" w:val="False"/>
+                <w:attr w:name="IsLunarDate" w:val="False"/>
+                <w:attr w:name="Day" w:val="7"/>
+                <w:attr w:name="Month" w:val="12"/>
                 <w:attr w:name="Year" w:val="2009"/>
-                <w:attr w:name="Month" w:val="12"/>
-                <w:attr w:name="Day" w:val="7"/>
-                <w:attr w:name="IsLunarDate" w:val="False"/>
-                <w:attr w:name="IsROCDate" w:val="False"/>
               </w:smartTagPr>
               <w:r>
                 <w:rPr>
@@ -639,7 +639,7 @@
           <v:shape id="_x0000_i1025" type="#_x0000_t75" style="width:262.5pt;height:308.25pt" o:ole="">
             <v:imagedata r:id="rId8" o:title=""/>
           </v:shape>
-          <o:OLEObject Type="Embed" ProgID="Visio.Drawing.11" ShapeID="_x0000_i1025" DrawAspect="Content" ObjectID="_1325941920" r:id="rId9"/>
+          <o:OLEObject Type="Embed" ProgID="Visio.Drawing.11" ShapeID="_x0000_i1025" DrawAspect="Content" ObjectID="_1326543071" r:id="rId9"/>
         </w:object>
       </w:r>
     </w:p>
@@ -772,7 +772,7 @@
       <w:r>
         <w:rPr>
           <w:rFonts w:ascii="华文楷体" w:eastAsia="华文楷体" w:hAnsi="华文楷体" w:hint="eastAsia"/>
-          <w:color w:val="FFFF00"/>
+          <w:color w:val="FFC000"/>
           <w:sz w:val="24"/>
           <w:szCs w:val="24"/>
         </w:rPr>
@@ -823,7 +823,7 @@
       <w:r>
         <w:rPr>
           <w:rFonts w:ascii="华文楷体" w:eastAsia="华文楷体" w:hAnsi="华文楷体" w:hint="eastAsia"/>
-          <w:color w:val="FFFF00"/>
+          <w:color w:val="FFC000"/>
           <w:sz w:val="24"/>
           <w:szCs w:val="24"/>
         </w:rPr>
@@ -1379,7 +1379,7 @@
         </w:numPr>
         <w:ind w:firstLineChars="0"/>
         <w:rPr>
-          <w:rFonts w:ascii="华文楷体" w:eastAsia="华文楷体" w:hAnsi="华文楷体"/>
+          <w:rFonts w:ascii="华文楷体" w:eastAsia="华文楷体" w:hAnsi="华文楷体" w:hint="eastAsia"/>
           <w:color w:val="0070C0"/>
           <w:sz w:val="24"/>
           <w:szCs w:val="24"/>
@@ -1392,7 +1392,16 @@
           <w:sz w:val="24"/>
           <w:szCs w:val="24"/>
         </w:rPr>
-        <w:t>身份证号、工作证号</w:t>
+        <w:t>营业员标识</w:t>
+      </w:r>
+      <w:r>
+        <w:rPr>
+          <w:rFonts w:ascii="华文楷体" w:eastAsia="华文楷体" w:hAnsi="华文楷体" w:hint="eastAsia"/>
+          <w:color w:val="0070C0"/>
+          <w:sz w:val="24"/>
+          <w:szCs w:val="24"/>
+        </w:rPr>
+        <w:t>（系统增量）</w:t>
       </w:r>
     </w:p>
     <w:p>
@@ -1417,7 +1426,7 @@
           <w:sz w:val="24"/>
           <w:szCs w:val="24"/>
         </w:rPr>
-        <w:t>姓名、年龄、联系方式、地址、学历</w:t>
+        <w:t>身份证号、工作证号</w:t>
       </w:r>
     </w:p>
     <w:p>
@@ -1442,7 +1451,7 @@
           <w:sz w:val="24"/>
           <w:szCs w:val="24"/>
         </w:rPr>
-        <w:t>所属商户编号、职务(店长、主管、营业员 --- 不维护，只手写)</w:t>
+        <w:t>姓名、年龄、联系方式、地址、学历</w:t>
       </w:r>
     </w:p>
     <w:p>
@@ -1467,7 +1476,7 @@
           <w:sz w:val="24"/>
           <w:szCs w:val="24"/>
         </w:rPr>
-        <w:t>入职日期、合同期限</w:t>
+        <w:t>所属商户编号、职务(店长、主管、营业员)</w:t>
       </w:r>
     </w:p>
     <w:p>
@@ -1479,7 +1488,7 @@
         </w:numPr>
         <w:ind w:firstLineChars="0"/>
         <w:rPr>
-          <w:rFonts w:ascii="华文楷体" w:eastAsia="华文楷体" w:hAnsi="华文楷体"/>
+          <w:rFonts w:ascii="华文楷体" w:eastAsia="华文楷体" w:hAnsi="华文楷体" w:hint="eastAsia"/>
           <w:color w:val="0070C0"/>
           <w:sz w:val="24"/>
           <w:szCs w:val="24"/>
@@ -1492,7 +1501,107 @@
           <w:sz w:val="24"/>
           <w:szCs w:val="24"/>
         </w:rPr>
+        <w:t>入职日期、合同期限</w:t>
+      </w:r>
+    </w:p>
+    <w:p>
+      <w:pPr>
+        <w:pStyle w:val="aa"/>
+        <w:numPr>
+          <w:ilvl w:val="0"/>
+          <w:numId w:val="19"/>
+        </w:numPr>
+        <w:ind w:firstLineChars="0"/>
+        <w:rPr>
+          <w:rFonts w:ascii="华文楷体" w:eastAsia="华文楷体" w:hAnsi="华文楷体"/>
+          <w:color w:val="0070C0"/>
+          <w:sz w:val="24"/>
+          <w:szCs w:val="24"/>
+        </w:rPr>
+      </w:pPr>
+      <w:r>
+        <w:rPr>
+          <w:rFonts w:ascii="华文楷体" w:eastAsia="华文楷体" w:hAnsi="华文楷体" w:hint="eastAsia"/>
+          <w:color w:val="0070C0"/>
+          <w:sz w:val="24"/>
+          <w:szCs w:val="24"/>
+        </w:rPr>
+        <w:t>录入用户编号、录入时间</w:t>
+      </w:r>
+    </w:p>
+    <w:p>
+      <w:pPr>
+        <w:pStyle w:val="aa"/>
+        <w:numPr>
+          <w:ilvl w:val="0"/>
+          <w:numId w:val="19"/>
+        </w:numPr>
+        <w:ind w:firstLineChars="0"/>
+        <w:rPr>
+          <w:rFonts w:ascii="华文楷体" w:eastAsia="华文楷体" w:hAnsi="华文楷体" w:hint="eastAsia"/>
+          <w:color w:val="0070C0"/>
+          <w:sz w:val="24"/>
+          <w:szCs w:val="24"/>
+        </w:rPr>
+      </w:pPr>
+      <w:r>
+        <w:rPr>
+          <w:rFonts w:ascii="华文楷体" w:eastAsia="华文楷体" w:hAnsi="华文楷体" w:hint="eastAsia"/>
+          <w:color w:val="0070C0"/>
+          <w:sz w:val="24"/>
+          <w:szCs w:val="24"/>
+        </w:rPr>
+        <w:t>最近一次修改用户编号、最近一次修改时间</w:t>
+      </w:r>
+    </w:p>
+    <w:p>
+      <w:pPr>
+        <w:pStyle w:val="aa"/>
+        <w:numPr>
+          <w:ilvl w:val="0"/>
+          <w:numId w:val="19"/>
+        </w:numPr>
+        <w:ind w:firstLineChars="0"/>
+        <w:rPr>
+          <w:rFonts w:ascii="华文楷体" w:eastAsia="华文楷体" w:hAnsi="华文楷体" w:hint="eastAsia"/>
+          <w:color w:val="0070C0"/>
+          <w:sz w:val="24"/>
+          <w:szCs w:val="24"/>
+        </w:rPr>
+      </w:pPr>
+      <w:r>
+        <w:rPr>
+          <w:rFonts w:ascii="华文楷体" w:eastAsia="华文楷体" w:hAnsi="华文楷体" w:hint="eastAsia"/>
+          <w:color w:val="0070C0"/>
+          <w:sz w:val="24"/>
+          <w:szCs w:val="24"/>
+        </w:rPr>
         <w:t>备注</w:t>
+      </w:r>
+    </w:p>
+    <w:p>
+      <w:pPr>
+        <w:pStyle w:val="aa"/>
+        <w:numPr>
+          <w:ilvl w:val="0"/>
+          <w:numId w:val="19"/>
+        </w:numPr>
+        <w:ind w:firstLineChars="0"/>
+        <w:rPr>
+          <w:rFonts w:ascii="华文楷体" w:eastAsia="华文楷体" w:hAnsi="华文楷体"/>
+          <w:color w:val="0070C0"/>
+          <w:sz w:val="24"/>
+          <w:szCs w:val="24"/>
+        </w:rPr>
+      </w:pPr>
+      <w:r>
+        <w:rPr>
+          <w:rFonts w:ascii="华文楷体" w:eastAsia="华文楷体" w:hAnsi="华文楷体" w:hint="eastAsia"/>
+          <w:color w:val="0070C0"/>
+          <w:sz w:val="24"/>
+          <w:szCs w:val="24"/>
+        </w:rPr>
+        <w:t>是否删除</w:t>
       </w:r>
     </w:p>
     <w:p>
@@ -1736,6 +1845,7 @@
           <w:sz w:val="24"/>
           <w:szCs w:val="24"/>
         </w:rPr>
+        <w:lastRenderedPageBreak/>
         <w:t>在执行删除操作前，会有确认删除的提示。如果用户选择取消，则该用</w:t>
       </w:r>
       <w:r>
@@ -1786,7 +1896,6 @@
           <w:sz w:val="24"/>
           <w:szCs w:val="24"/>
         </w:rPr>
-        <w:lastRenderedPageBreak/>
         <w:t>c</w:t>
       </w:r>
       <w:r>
@@ -1883,7 +1992,15 @@
           <w:sz w:val="24"/>
           <w:szCs w:val="24"/>
         </w:rPr>
-        <w:t>系统将该营业员信息从数据库中彻底删除。</w:t>
+        <w:t>系统将该营业员信息</w:t>
+      </w:r>
+      <w:r>
+        <w:rPr>
+          <w:rFonts w:ascii="华文楷体" w:eastAsia="华文楷体" w:hAnsi="华文楷体" w:hint="eastAsia"/>
+          <w:sz w:val="24"/>
+          <w:szCs w:val="24"/>
+        </w:rPr>
+        <w:t>中是否删除的标志置为“已删除”。</w:t>
       </w:r>
     </w:p>
     <w:p>
@@ -2188,6 +2305,7 @@
           <w:sz w:val="24"/>
           <w:szCs w:val="24"/>
         </w:rPr>
+        <w:lastRenderedPageBreak/>
         <w:t>在执行注销操作前，会有确认注销的提示。如果用户选择取消，则该用</w:t>
       </w:r>
       <w:r>
@@ -2252,7 +2370,6 @@
           <w:sz w:val="24"/>
           <w:szCs w:val="24"/>
         </w:rPr>
-        <w:lastRenderedPageBreak/>
         <w:t>营业员已经注销</w:t>
       </w:r>
     </w:p>
@@ -2636,6 +2753,7 @@
         <w:rPr>
           <w:rFonts w:ascii="华文楷体" w:eastAsia="华文楷体" w:hAnsi="华文楷体" w:hint="eastAsia"/>
         </w:rPr>
+        <w:lastRenderedPageBreak/>
         <w:t>添加营业员奖惩记录</w:t>
       </w:r>
     </w:p>
@@ -2758,7 +2876,7 @@
         </w:numPr>
         <w:ind w:firstLineChars="0"/>
         <w:rPr>
-          <w:rFonts w:ascii="华文楷体" w:eastAsia="华文楷体" w:hAnsi="华文楷体"/>
+          <w:rFonts w:ascii="华文楷体" w:eastAsia="华文楷体" w:hAnsi="华文楷体" w:hint="eastAsia"/>
           <w:color w:val="0070C0"/>
           <w:sz w:val="24"/>
           <w:szCs w:val="24"/>
@@ -2771,8 +2889,7 @@
           <w:sz w:val="24"/>
           <w:szCs w:val="24"/>
         </w:rPr>
-        <w:lastRenderedPageBreak/>
-        <w:t>记录标识、所属商户编号、营业员身份证号或</w:t>
+        <w:t>记录标识</w:t>
       </w:r>
       <w:r>
         <w:rPr>
@@ -2781,7 +2898,7 @@
           <w:sz w:val="24"/>
           <w:szCs w:val="24"/>
         </w:rPr>
-        <w:t>工作证号</w:t>
+        <w:t>（系统增量）</w:t>
       </w:r>
     </w:p>
     <w:p>
@@ -2806,18 +2923,17 @@
           <w:sz w:val="24"/>
           <w:szCs w:val="24"/>
         </w:rPr>
-        <w:t>违反的营业员条例、评分</w:t>
-      </w:r>
-    </w:p>
-    <w:p>
-      <w:pPr>
-        <w:rPr>
-          <w:rFonts w:ascii="华文楷体" w:eastAsia="华文楷体" w:hAnsi="华文楷体"/>
+        <w:t>营业员身份证号或工作证号</w:t>
+      </w:r>
+      <w:r>
+        <w:rPr>
+          <w:rFonts w:ascii="华文楷体" w:eastAsia="华文楷体" w:hAnsi="华文楷体" w:hint="eastAsia"/>
           <w:color w:val="0070C0"/>
           <w:sz w:val="24"/>
           <w:szCs w:val="24"/>
         </w:rPr>
-      </w:pPr>
+        <w:t>、</w:t>
+      </w:r>
       <w:r>
         <w:rPr>
           <w:rFonts w:ascii="华文楷体" w:eastAsia="华文楷体" w:hAnsi="华文楷体" w:hint="eastAsia"/>
@@ -2825,7 +2941,7 @@
           <w:sz w:val="24"/>
           <w:szCs w:val="24"/>
         </w:rPr>
-        <w:t>--- 和商户评价参数标准有关！</w:t>
+        <w:t>所属商户编号</w:t>
       </w:r>
     </w:p>
     <w:p>
@@ -2850,7 +2966,118 @@
           <w:sz w:val="24"/>
           <w:szCs w:val="24"/>
         </w:rPr>
-        <w:t>录入人、录入日期、备注</w:t>
+        <w:t>违反的营业员条例、评分</w:t>
+      </w:r>
+      <w:r>
+        <w:rPr>
+          <w:rFonts w:ascii="华文楷体" w:eastAsia="华文楷体" w:hAnsi="华文楷体" w:hint="eastAsia"/>
+          <w:color w:val="0070C0"/>
+          <w:sz w:val="24"/>
+          <w:szCs w:val="24"/>
+        </w:rPr>
+        <w:t>（</w:t>
+      </w:r>
+      <w:r>
+        <w:rPr>
+          <w:rFonts w:ascii="华文楷体" w:eastAsia="华文楷体" w:hAnsi="华文楷体" w:hint="eastAsia"/>
+          <w:color w:val="0070C0"/>
+          <w:sz w:val="24"/>
+          <w:szCs w:val="24"/>
+        </w:rPr>
+        <w:t>和商户评价参数标准有关</w:t>
+      </w:r>
+      <w:r>
+        <w:rPr>
+          <w:rFonts w:ascii="华文楷体" w:eastAsia="华文楷体" w:hAnsi="华文楷体" w:hint="eastAsia"/>
+          <w:color w:val="0070C0"/>
+          <w:sz w:val="24"/>
+          <w:szCs w:val="24"/>
+        </w:rPr>
+        <w:t>）</w:t>
+      </w:r>
+    </w:p>
+    <w:p>
+      <w:pPr>
+        <w:pStyle w:val="aa"/>
+        <w:numPr>
+          <w:ilvl w:val="0"/>
+          <w:numId w:val="20"/>
+        </w:numPr>
+        <w:ind w:firstLineChars="0"/>
+        <w:rPr>
+          <w:rFonts w:ascii="华文楷体" w:eastAsia="华文楷体" w:hAnsi="华文楷体" w:hint="eastAsia"/>
+          <w:color w:val="0070C0"/>
+          <w:sz w:val="24"/>
+          <w:szCs w:val="24"/>
+        </w:rPr>
+      </w:pPr>
+      <w:r>
+        <w:rPr>
+          <w:rFonts w:ascii="华文楷体" w:eastAsia="华文楷体" w:hAnsi="华文楷体" w:hint="eastAsia"/>
+          <w:color w:val="0070C0"/>
+          <w:sz w:val="24"/>
+          <w:szCs w:val="24"/>
+        </w:rPr>
+        <w:t>录入人、录入时间</w:t>
+      </w:r>
+    </w:p>
+    <w:p>
+      <w:pPr>
+        <w:pStyle w:val="aa"/>
+        <w:numPr>
+          <w:ilvl w:val="0"/>
+          <w:numId w:val="20"/>
+        </w:numPr>
+        <w:ind w:firstLineChars="0"/>
+        <w:rPr>
+          <w:rFonts w:ascii="华文楷体" w:eastAsia="华文楷体" w:hAnsi="华文楷体" w:hint="eastAsia"/>
+          <w:color w:val="0070C0"/>
+          <w:sz w:val="24"/>
+          <w:szCs w:val="24"/>
+        </w:rPr>
+      </w:pPr>
+      <w:r>
+        <w:rPr>
+          <w:rFonts w:ascii="华文楷体" w:eastAsia="华文楷体" w:hAnsi="华文楷体" w:hint="eastAsia"/>
+          <w:color w:val="0070C0"/>
+          <w:sz w:val="24"/>
+          <w:szCs w:val="24"/>
+        </w:rPr>
+        <w:t>最近一次编辑用户编号、最近一次编辑时间、</w:t>
+      </w:r>
+      <w:r>
+        <w:rPr>
+          <w:rFonts w:ascii="华文楷体" w:eastAsia="华文楷体" w:hAnsi="华文楷体" w:hint="eastAsia"/>
+          <w:color w:val="0070C0"/>
+          <w:sz w:val="24"/>
+          <w:szCs w:val="24"/>
+        </w:rPr>
+        <w:t>备注</w:t>
+      </w:r>
+    </w:p>
+    <w:p>
+      <w:pPr>
+        <w:pStyle w:val="aa"/>
+        <w:numPr>
+          <w:ilvl w:val="0"/>
+          <w:numId w:val="20"/>
+        </w:numPr>
+        <w:ind w:firstLineChars="0"/>
+        <w:rPr>
+          <w:rFonts w:ascii="华文楷体" w:eastAsia="华文楷体" w:hAnsi="华文楷体"/>
+          <w:color w:val="0070C0"/>
+          <w:sz w:val="24"/>
+          <w:szCs w:val="24"/>
+        </w:rPr>
+      </w:pPr>
+      <w:r>
+        <w:rPr>
+          <w:rFonts w:ascii="华文楷体" w:eastAsia="华文楷体" w:hAnsi="华文楷体" w:hint="eastAsia"/>
+          <w:color w:val="0070C0"/>
+          <w:sz w:val="24"/>
+          <w:szCs w:val="24"/>
+        </w:rPr>
+        <w:t>是否删除</w:t>
       </w:r>
     </w:p>
     <w:p>
@@ -2945,6 +3172,13 @@
       </w:r>
     </w:p>
     <w:p>
+      <w:pPr>
+        <w:rPr>
+          <w:rFonts w:ascii="华文楷体" w:eastAsia="华文楷体" w:hAnsi="华文楷体" w:cstheme="minorBidi" w:hint="eastAsia"/>
+          <w:sz w:val="24"/>
+          <w:szCs w:val="24"/>
+        </w:rPr>
+      </w:pPr>
       <w:r>
         <w:rPr>
           <w:rFonts w:hint="eastAsia"/>
@@ -2985,7 +3219,71 @@
           <w:sz w:val="24"/>
           <w:szCs w:val="24"/>
         </w:rPr>
-        <w:t>只可由录入人员进行修改删除，否则需要授权。</w:t>
+        <w:t>只可由录入人员进行修改删除</w:t>
+      </w:r>
+      <w:r>
+        <w:rPr>
+          <w:rFonts w:ascii="华文楷体" w:eastAsia="华文楷体" w:hAnsi="华文楷体" w:cstheme="minorBidi" w:hint="eastAsia"/>
+          <w:sz w:val="24"/>
+          <w:szCs w:val="24"/>
+        </w:rPr>
+        <w:t>，或者具有更高</w:t>
+      </w:r>
+      <w:r>
+        <w:rPr>
+          <w:rFonts w:ascii="华文楷体" w:eastAsia="华文楷体" w:hAnsi="华文楷体" w:cstheme="minorBidi" w:hint="eastAsia"/>
+          <w:sz w:val="24"/>
+          <w:szCs w:val="24"/>
+        </w:rPr>
+        <w:t>权限</w:t>
+      </w:r>
+      <w:r>
+        <w:rPr>
+          <w:rFonts w:ascii="华文楷体" w:eastAsia="华文楷体" w:hAnsi="华文楷体" w:cstheme="minorBidi" w:hint="eastAsia"/>
+          <w:sz w:val="24"/>
+          <w:szCs w:val="24"/>
+        </w:rPr>
+        <w:t>的用户来删除。</w:t>
+      </w:r>
+    </w:p>
+    <w:p>
+      <w:pPr>
+        <w:pStyle w:val="aa"/>
+        <w:numPr>
+          <w:ilvl w:val="0"/>
+          <w:numId w:val="17"/>
+        </w:numPr>
+        <w:spacing w:line="360" w:lineRule="auto"/>
+        <w:ind w:firstLineChars="0"/>
+        <w:rPr>
+          <w:rFonts w:ascii="华文楷体" w:eastAsia="华文楷体" w:hAnsi="华文楷体"/>
+          <w:sz w:val="24"/>
+          <w:szCs w:val="24"/>
+        </w:rPr>
+      </w:pPr>
+      <w:r>
+        <w:rPr>
+          <w:rFonts w:ascii="华文楷体" w:eastAsia="华文楷体" w:hAnsi="华文楷体" w:hint="eastAsia"/>
+          <w:sz w:val="24"/>
+          <w:szCs w:val="24"/>
+        </w:rPr>
+        <w:t>系统</w:t>
+      </w:r>
+      <w:r>
+        <w:rPr>
+          <w:rFonts w:ascii="华文楷体" w:eastAsia="华文楷体" w:hAnsi="华文楷体" w:hint="eastAsia"/>
+          <w:sz w:val="24"/>
+          <w:szCs w:val="24"/>
+        </w:rPr>
+        <w:t>将该营业员信息</w:t>
+      </w:r>
+      <w:r>
+        <w:rPr>
+          <w:rFonts w:ascii="华文楷体" w:eastAsia="华文楷体" w:hAnsi="华文楷体" w:hint="eastAsia"/>
+          <w:sz w:val="24"/>
+          <w:szCs w:val="24"/>
+        </w:rPr>
+        <w:t>中是否删除的标志置为“已删除”。</w:t>
       </w:r>
     </w:p>
     <w:p>
@@ -2999,6 +3297,7 @@
         <w:rPr>
           <w:rFonts w:ascii="华文楷体" w:eastAsia="华文楷体" w:hAnsi="华文楷体" w:hint="eastAsia"/>
         </w:rPr>
+        <w:lastRenderedPageBreak/>
         <w:t>修改</w:t>
       </w:r>
       <w:r>
@@ -3114,7 +3413,6 @@
         <w:rPr>
           <w:rFonts w:ascii="华文楷体" w:eastAsia="华文楷体" w:hAnsi="华文楷体" w:hint="eastAsia"/>
         </w:rPr>
-        <w:lastRenderedPageBreak/>
         <w:t>流程图</w:t>
       </w:r>
       <w:r>
@@ -3150,7 +3448,7 @@
           <v:shape id="_x0000_i1026" type="#_x0000_t75" style="width:414.75pt;height:207.75pt" o:ole="">
             <v:imagedata r:id="rId10" o:title=""/>
           </v:shape>
-          <o:OLEObject Type="Embed" ProgID="Visio.Drawing.11" ShapeID="_x0000_i1026" DrawAspect="Content" ObjectID="_1325941921" r:id="rId11"/>
+          <o:OLEObject Type="Embed" ProgID="Visio.Drawing.11" ShapeID="_x0000_i1026" DrawAspect="Content" ObjectID="_1326543072" r:id="rId11"/>
         </w:object>
       </w:r>
       <w:r>
@@ -3280,6 +3578,7 @@
           <w:sz w:val="24"/>
           <w:szCs w:val="24"/>
         </w:rPr>
+        <w:lastRenderedPageBreak/>
         <w:t>商户在录用某营业员后，必须将其信息上报到市场部，否则一经查出，会对商户进行处罚。</w:t>
       </w:r>
     </w:p>
@@ -3385,16 +3684,7 @@
           <w:sz w:val="24"/>
           <w:szCs w:val="24"/>
         </w:rPr>
-        <w:t>主要针对营业员的表现进行评分。目前只管理惩罚减分记</w:t>
-      </w:r>
-      <w:r>
-        <w:rPr>
-          <w:rFonts w:ascii="华文楷体" w:eastAsia="华文楷体" w:hAnsi="华文楷体" w:hint="eastAsia"/>
-          <w:sz w:val="24"/>
-          <w:szCs w:val="24"/>
-        </w:rPr>
-        <w:lastRenderedPageBreak/>
-        <w:t>录，尚不管理奖励记录。</w:t>
+        <w:t>主要针对营业员的表现进行评分。目前只管理惩罚减分记录，尚不管理奖励记录。</w:t>
       </w:r>
       <w:r>
         <w:rPr>
@@ -3802,7 +4092,7 @@
               <w:noProof/>
               <w:lang w:val="zh-CN"/>
             </w:rPr>
-            <w:t>4</w:t>
+            <w:t>7</w:t>
           </w:r>
         </w:fldSimple>
       </w:p>
@@ -4787,7 +5077,7 @@
       <w:lvlText w:val="%1)"/>
       <w:lvlJc w:val="left"/>
       <w:pPr>
-        <w:ind w:left="720" w:hanging="720"/>
+        <w:ind w:left="1080" w:hanging="720"/>
       </w:pPr>
       <w:rPr>
         <w:rFonts w:ascii="华文楷体" w:eastAsia="华文楷体" w:hAnsi="华文楷体" w:cs="Times New Roman"/>
@@ -4799,7 +5089,7 @@
       <w:lvlText w:val="%2)"/>
       <w:lvlJc w:val="left"/>
       <w:pPr>
-        <w:ind w:left="840" w:hanging="420"/>
+        <w:ind w:left="1200" w:hanging="420"/>
       </w:pPr>
     </w:lvl>
     <w:lvl w:ilvl="2" w:tplc="0409001B" w:tentative="1">
@@ -4808,7 +5098,7 @@
       <w:lvlText w:val="%3."/>
       <w:lvlJc w:val="right"/>
       <w:pPr>
-        <w:ind w:left="1260" w:hanging="420"/>
+        <w:ind w:left="1620" w:hanging="420"/>
       </w:pPr>
     </w:lvl>
     <w:lvl w:ilvl="3" w:tplc="0409000F" w:tentative="1">
@@ -4817,7 +5107,7 @@
       <w:lvlText w:val="%4."/>
       <w:lvlJc w:val="left"/>
       <w:pPr>
-        <w:ind w:left="1680" w:hanging="420"/>
+        <w:ind w:left="2040" w:hanging="420"/>
       </w:pPr>
     </w:lvl>
     <w:lvl w:ilvl="4" w:tplc="04090019" w:tentative="1">
@@ -4826,7 +5116,7 @@
       <w:lvlText w:val="%5)"/>
       <w:lvlJc w:val="left"/>
       <w:pPr>
-        <w:ind w:left="2100" w:hanging="420"/>
+        <w:ind w:left="2460" w:hanging="420"/>
       </w:pPr>
     </w:lvl>
     <w:lvl w:ilvl="5" w:tplc="0409001B" w:tentative="1">
@@ -4835,7 +5125,7 @@
       <w:lvlText w:val="%6."/>
       <w:lvlJc w:val="right"/>
       <w:pPr>
-        <w:ind w:left="2520" w:hanging="420"/>
+        <w:ind w:left="2880" w:hanging="420"/>
       </w:pPr>
     </w:lvl>
     <w:lvl w:ilvl="6" w:tplc="0409000F" w:tentative="1">
@@ -4844,7 +5134,7 @@
       <w:lvlText w:val="%7."/>
       <w:lvlJc w:val="left"/>
       <w:pPr>
-        <w:ind w:left="2940" w:hanging="420"/>
+        <w:ind w:left="3300" w:hanging="420"/>
       </w:pPr>
     </w:lvl>
     <w:lvl w:ilvl="7" w:tplc="04090019" w:tentative="1">
@@ -4853,7 +5143,7 @@
       <w:lvlText w:val="%8)"/>
       <w:lvlJc w:val="left"/>
       <w:pPr>
-        <w:ind w:left="3360" w:hanging="420"/>
+        <w:ind w:left="3720" w:hanging="420"/>
       </w:pPr>
     </w:lvl>
     <w:lvl w:ilvl="8" w:tplc="0409001B" w:tentative="1">
@@ -4862,7 +5152,7 @@
       <w:lvlText w:val="%9."/>
       <w:lvlJc w:val="right"/>
       <w:pPr>
-        <w:ind w:left="3780" w:hanging="420"/>
+        <w:ind w:left="4140" w:hanging="420"/>
       </w:pPr>
     </w:lvl>
   </w:abstractNum>
@@ -7075,7 +7365,7 @@
 </file>
 
 <file path=customXml/itemProps1.xml><?xml version="1.0" encoding="utf-8"?>
-<ds:datastoreItem xmlns:ds="http://schemas.openxmlformats.org/officeDocument/2006/customXml" ds:itemID="{72DAD9AB-D6E7-47A9-BC6E-B7157D612ABF}">
+<ds:datastoreItem xmlns:ds="http://schemas.openxmlformats.org/officeDocument/2006/customXml" ds:itemID="{4F9AFBDE-BD3A-4820-B8FE-C9D14F54E814}">
   <ds:schemaRefs>
     <ds:schemaRef ds:uri="http://schemas.openxmlformats.org/officeDocument/2006/bibliography"/>
   </ds:schemaRefs>

--- a/01.requirement/需求文档汇总/九州国际_营业员管理.docx
+++ b/01.requirement/需求文档汇总/九州国际_营业员管理.docx
@@ -438,11 +438,11 @@
             </w:pPr>
             <w:smartTag w:uri="urn:schemas-microsoft-com:office:smarttags" w:element="chsdate">
               <w:smartTagPr>
+                <w:attr w:name="Year" w:val="2009"/>
+                <w:attr w:name="Month" w:val="12"/>
+                <w:attr w:name="Day" w:val="7"/>
+                <w:attr w:name="IsLunarDate" w:val="False"/>
                 <w:attr w:name="IsROCDate" w:val="False"/>
-                <w:attr w:name="IsLunarDate" w:val="False"/>
-                <w:attr w:name="Day" w:val="7"/>
-                <w:attr w:name="Month" w:val="12"/>
-                <w:attr w:name="Year" w:val="2009"/>
               </w:smartTagPr>
               <w:r>
                 <w:rPr>
@@ -536,11 +536,11 @@
             </w:pPr>
             <w:smartTag w:uri="urn:schemas-microsoft-com:office:smarttags" w:element="chsdate">
               <w:smartTagPr>
+                <w:attr w:name="Year" w:val="2009"/>
+                <w:attr w:name="Month" w:val="12"/>
+                <w:attr w:name="Day" w:val="7"/>
+                <w:attr w:name="IsLunarDate" w:val="False"/>
                 <w:attr w:name="IsROCDate" w:val="False"/>
-                <w:attr w:name="IsLunarDate" w:val="False"/>
-                <w:attr w:name="Day" w:val="7"/>
-                <w:attr w:name="Month" w:val="12"/>
-                <w:attr w:name="Year" w:val="2009"/>
               </w:smartTagPr>
               <w:r>
                 <w:rPr>
@@ -636,10 +636,10 @@
             <v:path o:extrusionok="f" gradientshapeok="t" o:connecttype="rect"/>
             <o:lock v:ext="edit" aspectratio="t"/>
           </v:shapetype>
-          <v:shape id="_x0000_i1025" type="#_x0000_t75" style="width:262.5pt;height:308.25pt" o:ole="">
+          <v:shape id="_x0000_i1025" type="#_x0000_t75" style="width:262.75pt;height:308.55pt" o:ole="">
             <v:imagedata r:id="rId8" o:title=""/>
           </v:shape>
-          <o:OLEObject Type="Embed" ProgID="Visio.Drawing.11" ShapeID="_x0000_i1025" DrawAspect="Content" ObjectID="_1326685689" r:id="rId9"/>
+          <o:OLEObject Type="Embed" ProgID="Visio.Drawing.11" ShapeID="_x0000_i1025" DrawAspect="Content" ObjectID="_1326847871" r:id="rId9"/>
         </w:object>
       </w:r>
     </w:p>
@@ -1324,7 +1324,7 @@
         <w:spacing w:line="360" w:lineRule="auto"/>
         <w:ind w:firstLineChars="0"/>
         <w:rPr>
-          <w:rFonts w:ascii="华文楷体" w:eastAsia="华文楷体" w:hAnsi="华文楷体" w:hint="eastAsia"/>
+          <w:rFonts w:ascii="华文楷体" w:eastAsia="华文楷体" w:hAnsi="华文楷体"/>
           <w:sz w:val="24"/>
           <w:szCs w:val="24"/>
         </w:rPr>
@@ -1393,7 +1393,7 @@
           <w:sz w:val="24"/>
           <w:szCs w:val="24"/>
         </w:rPr>
-        <w:t>营业员标示</w:t>
+        <w:t>营业员标识</w:t>
       </w:r>
       <w:r>
         <w:rPr>
@@ -1427,7 +1427,16 @@
           <w:sz w:val="24"/>
           <w:szCs w:val="24"/>
         </w:rPr>
-        <w:t>身份证号、工作证号</w:t>
+        <w:t>工作证号</w:t>
+      </w:r>
+      <w:r>
+        <w:rPr>
+          <w:rFonts w:ascii="华文楷体" w:eastAsia="华文楷体" w:hAnsi="华文楷体" w:hint="eastAsia"/>
+          <w:color w:val="0070C0"/>
+          <w:sz w:val="24"/>
+          <w:szCs w:val="24"/>
+        </w:rPr>
+        <w:t>、身份证号</w:t>
       </w:r>
     </w:p>
     <w:p>
@@ -1452,7 +1461,7 @@
           <w:sz w:val="24"/>
           <w:szCs w:val="24"/>
         </w:rPr>
-        <w:t>姓名、年龄、联系方式、地址、学历</w:t>
+        <w:t>姓名、</w:t>
       </w:r>
       <w:r>
         <w:rPr>
@@ -1461,7 +1470,7 @@
           <w:sz w:val="24"/>
           <w:szCs w:val="24"/>
         </w:rPr>
-        <w:t>、营业员</w:t>
+        <w:t>性别、</w:t>
       </w:r>
       <w:r>
         <w:rPr>
@@ -1470,7 +1479,7 @@
           <w:sz w:val="24"/>
           <w:szCs w:val="24"/>
         </w:rPr>
-        <w:t>职务</w:t>
+        <w:t>年龄、联系方式、住址</w:t>
       </w:r>
     </w:p>
     <w:p>
@@ -1482,7 +1491,7 @@
         </w:numPr>
         <w:ind w:firstLineChars="0"/>
         <w:rPr>
-          <w:rFonts w:ascii="华文楷体" w:eastAsia="华文楷体" w:hAnsi="华文楷体" w:hint="eastAsia"/>
+          <w:rFonts w:ascii="华文楷体" w:eastAsia="华文楷体" w:hAnsi="华文楷体"/>
           <w:color w:val="0070C0"/>
           <w:sz w:val="24"/>
           <w:szCs w:val="24"/>
@@ -1507,7 +1516,7 @@
         </w:numPr>
         <w:ind w:firstLineChars="0"/>
         <w:rPr>
-          <w:rFonts w:ascii="华文楷体" w:eastAsia="华文楷体" w:hAnsi="华文楷体"/>
+          <w:rFonts w:ascii="华文楷体" w:eastAsia="华文楷体" w:hAnsi="华文楷体" w:hint="eastAsia"/>
           <w:color w:val="0070C0"/>
           <w:sz w:val="24"/>
           <w:szCs w:val="24"/>
@@ -1532,7 +1541,7 @@
         </w:numPr>
         <w:ind w:firstLineChars="0"/>
         <w:rPr>
-          <w:rFonts w:ascii="华文楷体" w:eastAsia="华文楷体" w:hAnsi="华文楷体" w:hint="eastAsia"/>
+          <w:rFonts w:ascii="华文楷体" w:eastAsia="华文楷体" w:hAnsi="华文楷体"/>
           <w:color w:val="0070C0"/>
           <w:sz w:val="24"/>
           <w:szCs w:val="24"/>
@@ -1545,7 +1554,7 @@
           <w:sz w:val="24"/>
           <w:szCs w:val="24"/>
         </w:rPr>
-        <w:t>录入用户编号、录入时间</w:t>
+        <w:t>备注</w:t>
       </w:r>
     </w:p>
     <w:p>
@@ -1557,7 +1566,7 @@
         </w:numPr>
         <w:ind w:firstLineChars="0"/>
         <w:rPr>
-          <w:rFonts w:ascii="华文楷体" w:eastAsia="华文楷体" w:hAnsi="华文楷体" w:hint="eastAsia"/>
+          <w:rFonts w:ascii="华文楷体" w:eastAsia="华文楷体" w:hAnsi="华文楷体"/>
           <w:color w:val="0070C0"/>
           <w:sz w:val="24"/>
           <w:szCs w:val="24"/>
@@ -1570,7 +1579,59 @@
           <w:sz w:val="24"/>
           <w:szCs w:val="24"/>
         </w:rPr>
-        <w:t>最近一次修改用户编号、最近一次修改时间</w:t>
+        <w:t>录入用户编号、录入时间</w:t>
+      </w:r>
+    </w:p>
+    <w:p>
+      <w:pPr>
+        <w:pStyle w:val="aa"/>
+        <w:numPr>
+          <w:ilvl w:val="0"/>
+          <w:numId w:val="19"/>
+        </w:numPr>
+        <w:ind w:firstLineChars="0"/>
+        <w:rPr>
+          <w:rFonts w:ascii="华文楷体" w:eastAsia="华文楷体" w:hAnsi="华文楷体"/>
+          <w:color w:val="0070C0"/>
+          <w:sz w:val="24"/>
+          <w:szCs w:val="24"/>
+        </w:rPr>
+      </w:pPr>
+      <w:r>
+        <w:rPr>
+          <w:rFonts w:ascii="华文楷体" w:eastAsia="华文楷体" w:hAnsi="华文楷体" w:hint="eastAsia"/>
+          <w:color w:val="0070C0"/>
+          <w:sz w:val="24"/>
+          <w:szCs w:val="24"/>
+        </w:rPr>
+        <w:t>最近一次编辑</w:t>
+      </w:r>
+      <w:r>
+        <w:rPr>
+          <w:rFonts w:ascii="华文楷体" w:eastAsia="华文楷体" w:hAnsi="华文楷体" w:hint="eastAsia"/>
+          <w:color w:val="0070C0"/>
+          <w:sz w:val="24"/>
+          <w:szCs w:val="24"/>
+        </w:rPr>
+        <w:t>用户编号、最近一次</w:t>
+      </w:r>
+      <w:r>
+        <w:rPr>
+          <w:rFonts w:ascii="华文楷体" w:eastAsia="华文楷体" w:hAnsi="华文楷体" w:hint="eastAsia"/>
+          <w:color w:val="0070C0"/>
+          <w:sz w:val="24"/>
+          <w:szCs w:val="24"/>
+        </w:rPr>
+        <w:t>编辑</w:t>
+      </w:r>
+      <w:r>
+        <w:rPr>
+          <w:rFonts w:ascii="华文楷体" w:eastAsia="华文楷体" w:hAnsi="华文楷体" w:hint="eastAsia"/>
+          <w:color w:val="0070C0"/>
+          <w:sz w:val="24"/>
+          <w:szCs w:val="24"/>
+        </w:rPr>
+        <w:t>时间</w:t>
       </w:r>
     </w:p>
     <w:p>
@@ -1839,6 +1900,7 @@
           <w:sz w:val="24"/>
           <w:szCs w:val="24"/>
         </w:rPr>
+        <w:lastRenderedPageBreak/>
         <w:t>在执行删除操作前，会有确认删除的提示。如果用户选择取消，则该用</w:t>
       </w:r>
       <w:r>
@@ -1847,16 +1909,7 @@
           <w:sz w:val="24"/>
           <w:szCs w:val="24"/>
         </w:rPr>
-        <w:t>例结</w:t>
-      </w:r>
-      <w:r>
-        <w:rPr>
-          <w:rFonts w:ascii="华文楷体" w:eastAsia="华文楷体" w:hAnsi="华文楷体" w:hint="eastAsia"/>
-          <w:sz w:val="24"/>
-          <w:szCs w:val="24"/>
-        </w:rPr>
-        <w:lastRenderedPageBreak/>
-        <w:t>束；如果用户选择确认，则执行该用例。</w:t>
+        <w:t>例结束；如果用户选择确认，则执行该用例。</w:t>
       </w:r>
     </w:p>
     <w:p>
@@ -2273,6 +2326,7 @@
           <w:sz w:val="24"/>
           <w:szCs w:val="24"/>
         </w:rPr>
+        <w:lastRenderedPageBreak/>
         <w:t>系统会检测该营业员信息是否符合被注销的条件，如果符合则通过验证；</w:t>
       </w:r>
       <w:r>
@@ -2281,16 +2335,7 @@
           <w:sz w:val="24"/>
           <w:szCs w:val="24"/>
         </w:rPr>
-        <w:t>如</w:t>
-      </w:r>
-      <w:r>
-        <w:rPr>
-          <w:rFonts w:ascii="华文楷体" w:eastAsia="华文楷体" w:hAnsi="华文楷体" w:hint="eastAsia"/>
-          <w:sz w:val="24"/>
-          <w:szCs w:val="24"/>
-        </w:rPr>
-        <w:lastRenderedPageBreak/>
-        <w:t>果不符合则给出提示，并结束用例。</w:t>
+        <w:t>如果不符合则给出提示，并结束用例。</w:t>
       </w:r>
     </w:p>
     <w:p>
@@ -2783,6 +2828,7 @@
           <w:sz w:val="24"/>
           <w:szCs w:val="24"/>
         </w:rPr>
+        <w:lastRenderedPageBreak/>
         <w:t>市场管理人员首先要查询该营业员信息，</w:t>
       </w:r>
       <w:r>
@@ -2807,16 +2853,7 @@
           <w:sz w:val="24"/>
           <w:szCs w:val="24"/>
         </w:rPr>
-        <w:t>具体内</w:t>
-      </w:r>
-      <w:r>
-        <w:rPr>
-          <w:rFonts w:ascii="华文楷体" w:eastAsia="华文楷体" w:hAnsi="华文楷体" w:hint="eastAsia"/>
-          <w:sz w:val="24"/>
-          <w:szCs w:val="24"/>
-        </w:rPr>
-        <w:lastRenderedPageBreak/>
-        <w:t>容如下：</w:t>
+        <w:t>具体内容如下：</w:t>
       </w:r>
     </w:p>
     <w:p>
@@ -2828,7 +2865,7 @@
         </w:numPr>
         <w:ind w:firstLineChars="0"/>
         <w:rPr>
-          <w:rFonts w:ascii="华文楷体" w:eastAsia="华文楷体" w:hAnsi="华文楷体" w:hint="eastAsia"/>
+          <w:rFonts w:ascii="华文楷体" w:eastAsia="华文楷体" w:hAnsi="华文楷体"/>
           <w:color w:val="0070C0"/>
           <w:sz w:val="24"/>
           <w:szCs w:val="24"/>
@@ -2853,7 +2890,7 @@
         </w:numPr>
         <w:ind w:firstLineChars="0"/>
         <w:rPr>
-          <w:rFonts w:ascii="华文楷体" w:eastAsia="华文楷体" w:hAnsi="华文楷体" w:hint="eastAsia"/>
+          <w:rFonts w:ascii="华文楷体" w:eastAsia="华文楷体" w:hAnsi="华文楷体"/>
           <w:color w:val="0070C0"/>
           <w:sz w:val="24"/>
           <w:szCs w:val="24"/>
@@ -2921,7 +2958,7 @@
         </w:numPr>
         <w:ind w:firstLineChars="0"/>
         <w:rPr>
-          <w:rFonts w:ascii="华文楷体" w:eastAsia="华文楷体" w:hAnsi="华文楷体" w:hint="eastAsia"/>
+          <w:rFonts w:ascii="华文楷体" w:eastAsia="华文楷体" w:hAnsi="华文楷体"/>
           <w:color w:val="0070C0"/>
           <w:sz w:val="24"/>
           <w:szCs w:val="24"/>
@@ -2998,7 +3035,7 @@
         </w:numPr>
         <w:ind w:firstLineChars="0"/>
         <w:rPr>
-          <w:rFonts w:ascii="华文楷体" w:eastAsia="华文楷体" w:hAnsi="华文楷体" w:hint="eastAsia"/>
+          <w:rFonts w:ascii="华文楷体" w:eastAsia="华文楷体" w:hAnsi="华文楷体"/>
           <w:color w:val="0070C0"/>
           <w:sz w:val="24"/>
           <w:szCs w:val="24"/>
@@ -3023,7 +3060,7 @@
         </w:numPr>
         <w:ind w:firstLineChars="0"/>
         <w:rPr>
-          <w:rFonts w:ascii="华文楷体" w:eastAsia="华文楷体" w:hAnsi="华文楷体" w:hint="eastAsia"/>
+          <w:rFonts w:ascii="华文楷体" w:eastAsia="华文楷体" w:hAnsi="华文楷体"/>
           <w:color w:val="0070C0"/>
           <w:sz w:val="24"/>
           <w:szCs w:val="24"/>
@@ -3251,7 +3288,7 @@
         </w:numPr>
         <w:ind w:firstLineChars="0"/>
         <w:rPr>
-          <w:rFonts w:ascii="华文楷体" w:eastAsia="华文楷体" w:hAnsi="华文楷体" w:hint="eastAsia"/>
+          <w:rFonts w:ascii="华文楷体" w:eastAsia="华文楷体" w:hAnsi="华文楷体"/>
           <w:sz w:val="24"/>
           <w:szCs w:val="24"/>
         </w:rPr>
@@ -3280,6 +3317,7 @@
           <w:sz w:val="24"/>
           <w:szCs w:val="24"/>
         </w:rPr>
+        <w:lastRenderedPageBreak/>
         <w:t>在</w:t>
       </w:r>
       <w:r>
@@ -3312,16 +3350,7 @@
           <w:sz w:val="24"/>
           <w:szCs w:val="24"/>
         </w:rPr>
-        <w:t>提示，如果用户确认则执行该用例，如</w:t>
-      </w:r>
-      <w:r>
-        <w:rPr>
-          <w:rFonts w:ascii="华文楷体" w:eastAsia="华文楷体" w:hAnsi="华文楷体" w:hint="eastAsia"/>
-          <w:sz w:val="24"/>
-          <w:szCs w:val="24"/>
-        </w:rPr>
-        <w:lastRenderedPageBreak/>
-        <w:t>果用户取消则回到原查询画面</w:t>
+        <w:t>提示，如果用户确认则执行该用例，如果用户取消则回到原查询画面</w:t>
       </w:r>
       <w:r>
         <w:rPr>
@@ -3373,10 +3402,10 @@
           <w:rFonts w:ascii="华文楷体" w:eastAsia="华文楷体" w:hAnsi="华文楷体"/>
         </w:rPr>
         <w:object w:dxaOrig="14360" w:dyaOrig="7160">
-          <v:shape id="_x0000_i1026" type="#_x0000_t75" style="width:414.75pt;height:207.75pt" o:ole="">
+          <v:shape id="_x0000_i1026" type="#_x0000_t75" style="width:415.15pt;height:207.6pt" o:ole="">
             <v:imagedata r:id="rId10" o:title=""/>
           </v:shape>
-          <o:OLEObject Type="Embed" ProgID="Visio.Drawing.11" ShapeID="_x0000_i1026" DrawAspect="Content" ObjectID="_1326685690" r:id="rId11"/>
+          <o:OLEObject Type="Embed" ProgID="Visio.Drawing.11" ShapeID="_x0000_i1026" DrawAspect="Content" ObjectID="_1326847872" r:id="rId11"/>
         </w:object>
       </w:r>
       <w:r>
@@ -3577,7 +3606,16 @@
           <w:sz w:val="24"/>
           <w:szCs w:val="24"/>
         </w:rPr>
-        <w:t>及评分将直接影响到对商户综合评价。</w:t>
+        <w:t>及评分将直接影响</w:t>
+      </w:r>
+      <w:r>
+        <w:rPr>
+          <w:rFonts w:ascii="华文楷体" w:eastAsia="华文楷体" w:hAnsi="华文楷体" w:hint="eastAsia"/>
+          <w:sz w:val="24"/>
+          <w:szCs w:val="24"/>
+        </w:rPr>
+        <w:lastRenderedPageBreak/>
+        <w:t>到对商户综合评价。</w:t>
       </w:r>
     </w:p>
     <w:p>
@@ -3595,7 +3633,6 @@
           <w:sz w:val="24"/>
           <w:szCs w:val="24"/>
         </w:rPr>
-        <w:lastRenderedPageBreak/>
         <w:t>营业员奖惩记录</w:t>
       </w:r>
       <w:r>
@@ -3919,14 +3956,14 @@
 
 <file path=word/endnotes.xml><?xml version="1.0" encoding="utf-8"?>
 <w:endnotes xmlns:ve="http://schemas.openxmlformats.org/markup-compatibility/2006" xmlns:o="urn:schemas-microsoft-com:office:office" xmlns:r="http://schemas.openxmlformats.org/officeDocument/2006/relationships" xmlns:m="http://schemas.openxmlformats.org/officeDocument/2006/math" xmlns:v="urn:schemas-microsoft-com:vml" xmlns:wp="http://schemas.openxmlformats.org/drawingml/2006/wordprocessingDrawing" xmlns:w10="urn:schemas-microsoft-com:office:word" xmlns:w="http://schemas.openxmlformats.org/wordprocessingml/2006/main" xmlns:wne="http://schemas.microsoft.com/office/word/2006/wordml">
-  <w:endnote w:type="separator" w:id="0">
+  <w:endnote w:type="separator" w:id="-1">
     <w:p>
       <w:r>
         <w:separator/>
       </w:r>
     </w:p>
   </w:endnote>
-  <w:endnote w:type="continuationSeparator" w:id="1">
+  <w:endnote w:type="continuationSeparator" w:id="0">
     <w:p>
       <w:r>
         <w:continuationSeparator/>
@@ -3958,7 +3995,7 @@
               <w:noProof/>
               <w:lang w:val="zh-CN"/>
             </w:rPr>
-            <w:t>9</w:t>
+            <w:t>4</w:t>
           </w:r>
         </w:fldSimple>
       </w:p>
@@ -3974,14 +4011,14 @@
 
 <file path=word/footnotes.xml><?xml version="1.0" encoding="utf-8"?>
 <w:footnotes xmlns:ve="http://schemas.openxmlformats.org/markup-compatibility/2006" xmlns:o="urn:schemas-microsoft-com:office:office" xmlns:r="http://schemas.openxmlformats.org/officeDocument/2006/relationships" xmlns:m="http://schemas.openxmlformats.org/officeDocument/2006/math" xmlns:v="urn:schemas-microsoft-com:vml" xmlns:wp="http://schemas.openxmlformats.org/drawingml/2006/wordprocessingDrawing" xmlns:w10="urn:schemas-microsoft-com:office:word" xmlns:w="http://schemas.openxmlformats.org/wordprocessingml/2006/main" xmlns:wne="http://schemas.microsoft.com/office/word/2006/wordml">
-  <w:footnote w:type="separator" w:id="0">
+  <w:footnote w:type="separator" w:id="-1">
     <w:p>
       <w:r>
         <w:separator/>
       </w:r>
     </w:p>
   </w:footnote>
-  <w:footnote w:type="continuationSeparator" w:id="1">
+  <w:footnote w:type="continuationSeparator" w:id="0">
     <w:p>
       <w:r>
         <w:continuationSeparator/>
@@ -7231,7 +7268,7 @@
 </file>
 
 <file path=customXml/itemProps1.xml><?xml version="1.0" encoding="utf-8"?>
-<ds:datastoreItem xmlns:ds="http://schemas.openxmlformats.org/officeDocument/2006/customXml" ds:itemID="{72DAD9AB-D6E7-47A9-BC6E-B7157D612ABF}">
+<ds:datastoreItem xmlns:ds="http://schemas.openxmlformats.org/officeDocument/2006/customXml" ds:itemID="{6501C695-AA51-4598-A45E-8CA8164A4964}">
   <ds:schemaRefs>
     <ds:schemaRef ds:uri="http://schemas.openxmlformats.org/officeDocument/2006/bibliography"/>
   </ds:schemaRefs>

--- a/01.requirement/需求文档汇总/九州国际_营业员管理.docx
+++ b/01.requirement/需求文档汇总/九州国际_营业员管理.docx
@@ -438,11 +438,11 @@
             </w:pPr>
             <w:smartTag w:uri="urn:schemas-microsoft-com:office:smarttags" w:element="chsdate">
               <w:smartTagPr>
+                <w:attr w:name="IsROCDate" w:val="False"/>
+                <w:attr w:name="IsLunarDate" w:val="False"/>
+                <w:attr w:name="Day" w:val="7"/>
+                <w:attr w:name="Month" w:val="12"/>
                 <w:attr w:name="Year" w:val="2009"/>
-                <w:attr w:name="Month" w:val="12"/>
-                <w:attr w:name="Day" w:val="7"/>
-                <w:attr w:name="IsLunarDate" w:val="False"/>
-                <w:attr w:name="IsROCDate" w:val="False"/>
               </w:smartTagPr>
               <w:r>
                 <w:rPr>
@@ -536,11 +536,11 @@
             </w:pPr>
             <w:smartTag w:uri="urn:schemas-microsoft-com:office:smarttags" w:element="chsdate">
               <w:smartTagPr>
+                <w:attr w:name="IsROCDate" w:val="False"/>
+                <w:attr w:name="IsLunarDate" w:val="False"/>
+                <w:attr w:name="Day" w:val="7"/>
+                <w:attr w:name="Month" w:val="12"/>
                 <w:attr w:name="Year" w:val="2009"/>
-                <w:attr w:name="Month" w:val="12"/>
-                <w:attr w:name="Day" w:val="7"/>
-                <w:attr w:name="IsLunarDate" w:val="False"/>
-                <w:attr w:name="IsROCDate" w:val="False"/>
               </w:smartTagPr>
               <w:r>
                 <w:rPr>
@@ -636,10 +636,10 @@
             <v:path o:extrusionok="f" gradientshapeok="t" o:connecttype="rect"/>
             <o:lock v:ext="edit" aspectratio="t"/>
           </v:shapetype>
-          <v:shape id="_x0000_i1025" type="#_x0000_t75" style="width:262.75pt;height:308.55pt" o:ole="">
+          <v:shape id="_x0000_i1025" type="#_x0000_t75" style="width:262.5pt;height:308.25pt" o:ole="">
             <v:imagedata r:id="rId8" o:title=""/>
           </v:shape>
-          <o:OLEObject Type="Embed" ProgID="Visio.Drawing.11" ShapeID="_x0000_i1025" DrawAspect="Content" ObjectID="_1326847871" r:id="rId9"/>
+          <o:OLEObject Type="Embed" ProgID="Visio.Drawing.11" ShapeID="_x0000_i1025" DrawAspect="Content" ObjectID="_1328123716" r:id="rId9"/>
         </w:object>
       </w:r>
     </w:p>
@@ -772,7 +772,7 @@
       <w:r>
         <w:rPr>
           <w:rFonts w:ascii="华文楷体" w:eastAsia="华文楷体" w:hAnsi="华文楷体" w:hint="eastAsia"/>
-          <w:color w:val="FFFF00"/>
+          <w:color w:val="E36C0A" w:themeColor="accent6" w:themeShade="BF"/>
           <w:sz w:val="24"/>
           <w:szCs w:val="24"/>
         </w:rPr>
@@ -823,7 +823,7 @@
       <w:r>
         <w:rPr>
           <w:rFonts w:ascii="华文楷体" w:eastAsia="华文楷体" w:hAnsi="华文楷体" w:hint="eastAsia"/>
-          <w:color w:val="FFFF00"/>
+          <w:color w:val="E36C0A" w:themeColor="accent6" w:themeShade="BF"/>
           <w:sz w:val="24"/>
           <w:szCs w:val="24"/>
         </w:rPr>
@@ -1516,7 +1516,7 @@
         </w:numPr>
         <w:ind w:firstLineChars="0"/>
         <w:rPr>
-          <w:rFonts w:ascii="华文楷体" w:eastAsia="华文楷体" w:hAnsi="华文楷体" w:hint="eastAsia"/>
+          <w:rFonts w:ascii="华文楷体" w:eastAsia="华文楷体" w:hAnsi="华文楷体"/>
           <w:color w:val="0070C0"/>
           <w:sz w:val="24"/>
           <w:szCs w:val="24"/>
@@ -1555,31 +1555,6 @@
           <w:szCs w:val="24"/>
         </w:rPr>
         <w:t>备注</w:t>
-      </w:r>
-    </w:p>
-    <w:p>
-      <w:pPr>
-        <w:pStyle w:val="aa"/>
-        <w:numPr>
-          <w:ilvl w:val="0"/>
-          <w:numId w:val="19"/>
-        </w:numPr>
-        <w:ind w:firstLineChars="0"/>
-        <w:rPr>
-          <w:rFonts w:ascii="华文楷体" w:eastAsia="华文楷体" w:hAnsi="华文楷体"/>
-          <w:color w:val="0070C0"/>
-          <w:sz w:val="24"/>
-          <w:szCs w:val="24"/>
-        </w:rPr>
-      </w:pPr>
-      <w:r>
-        <w:rPr>
-          <w:rFonts w:ascii="华文楷体" w:eastAsia="华文楷体" w:hAnsi="华文楷体" w:hint="eastAsia"/>
-          <w:color w:val="0070C0"/>
-          <w:sz w:val="24"/>
-          <w:szCs w:val="24"/>
-        </w:rPr>
-        <w:t>录入用户编号、录入时间</w:t>
       </w:r>
     </w:p>
     <w:p>
@@ -1900,16 +1875,24 @@
           <w:sz w:val="24"/>
           <w:szCs w:val="24"/>
         </w:rPr>
+        <w:t>在执行删除操作前，会有确认删除的提示。如果用户选择取消，则该用</w:t>
+      </w:r>
+      <w:r>
+        <w:rPr>
+          <w:rFonts w:ascii="华文楷体" w:eastAsia="华文楷体" w:hAnsi="华文楷体" w:hint="eastAsia"/>
+          <w:sz w:val="24"/>
+          <w:szCs w:val="24"/>
+        </w:rPr>
+        <w:t>例结</w:t>
+      </w:r>
+      <w:r>
+        <w:rPr>
+          <w:rFonts w:ascii="华文楷体" w:eastAsia="华文楷体" w:hAnsi="华文楷体" w:hint="eastAsia"/>
+          <w:sz w:val="24"/>
+          <w:szCs w:val="24"/>
+        </w:rPr>
         <w:lastRenderedPageBreak/>
-        <w:t>在执行删除操作前，会有确认删除的提示。如果用户选择取消，则该用</w:t>
-      </w:r>
-      <w:r>
-        <w:rPr>
-          <w:rFonts w:ascii="华文楷体" w:eastAsia="华文楷体" w:hAnsi="华文楷体" w:hint="eastAsia"/>
-          <w:sz w:val="24"/>
-          <w:szCs w:val="24"/>
-        </w:rPr>
-        <w:t>例结束；如果用户选择确认，则执行该用例。</w:t>
+        <w:t>束；如果用户选择确认，则执行该用例。</w:t>
       </w:r>
     </w:p>
     <w:p>
@@ -2326,16 +2309,24 @@
           <w:sz w:val="24"/>
           <w:szCs w:val="24"/>
         </w:rPr>
+        <w:t>系统会检测该营业员信息是否符合被注销的条件，如果符合则通过验证；</w:t>
+      </w:r>
+      <w:r>
+        <w:rPr>
+          <w:rFonts w:ascii="华文楷体" w:eastAsia="华文楷体" w:hAnsi="华文楷体" w:hint="eastAsia"/>
+          <w:sz w:val="24"/>
+          <w:szCs w:val="24"/>
+        </w:rPr>
+        <w:t>如</w:t>
+      </w:r>
+      <w:r>
+        <w:rPr>
+          <w:rFonts w:ascii="华文楷体" w:eastAsia="华文楷体" w:hAnsi="华文楷体" w:hint="eastAsia"/>
+          <w:sz w:val="24"/>
+          <w:szCs w:val="24"/>
+        </w:rPr>
         <w:lastRenderedPageBreak/>
-        <w:t>系统会检测该营业员信息是否符合被注销的条件，如果符合则通过验证；</w:t>
-      </w:r>
-      <w:r>
-        <w:rPr>
-          <w:rFonts w:ascii="华文楷体" w:eastAsia="华文楷体" w:hAnsi="华文楷体" w:hint="eastAsia"/>
-          <w:sz w:val="24"/>
-          <w:szCs w:val="24"/>
-        </w:rPr>
-        <w:t>如果不符合则给出提示，并结束用例。</w:t>
+        <w:t>果不符合则给出提示，并结束用例。</w:t>
       </w:r>
     </w:p>
     <w:p>
@@ -2828,32 +2819,40 @@
           <w:sz w:val="24"/>
           <w:szCs w:val="24"/>
         </w:rPr>
+        <w:t>市场管理人员首先要查询该营业员信息，</w:t>
+      </w:r>
+      <w:r>
+        <w:rPr>
+          <w:rFonts w:ascii="华文楷体" w:eastAsia="华文楷体" w:hAnsi="华文楷体" w:hint="eastAsia"/>
+          <w:sz w:val="24"/>
+          <w:szCs w:val="24"/>
+        </w:rPr>
+        <w:t>然后选择添加奖惩记录</w:t>
+      </w:r>
+      <w:r>
+        <w:rPr>
+          <w:rFonts w:ascii="华文楷体" w:eastAsia="华文楷体" w:hAnsi="华文楷体" w:hint="eastAsia"/>
+          <w:sz w:val="24"/>
+          <w:szCs w:val="24"/>
+        </w:rPr>
+        <w:t>，其</w:t>
+      </w:r>
+      <w:r>
+        <w:rPr>
+          <w:rFonts w:ascii="华文楷体" w:eastAsia="华文楷体" w:hAnsi="华文楷体" w:hint="eastAsia"/>
+          <w:sz w:val="24"/>
+          <w:szCs w:val="24"/>
+        </w:rPr>
+        <w:t>具体内</w:t>
+      </w:r>
+      <w:r>
+        <w:rPr>
+          <w:rFonts w:ascii="华文楷体" w:eastAsia="华文楷体" w:hAnsi="华文楷体" w:hint="eastAsia"/>
+          <w:sz w:val="24"/>
+          <w:szCs w:val="24"/>
+        </w:rPr>
         <w:lastRenderedPageBreak/>
-        <w:t>市场管理人员首先要查询该营业员信息，</w:t>
-      </w:r>
-      <w:r>
-        <w:rPr>
-          <w:rFonts w:ascii="华文楷体" w:eastAsia="华文楷体" w:hAnsi="华文楷体" w:hint="eastAsia"/>
-          <w:sz w:val="24"/>
-          <w:szCs w:val="24"/>
-        </w:rPr>
-        <w:t>然后选择添加奖惩记录</w:t>
-      </w:r>
-      <w:r>
-        <w:rPr>
-          <w:rFonts w:ascii="华文楷体" w:eastAsia="华文楷体" w:hAnsi="华文楷体" w:hint="eastAsia"/>
-          <w:sz w:val="24"/>
-          <w:szCs w:val="24"/>
-        </w:rPr>
-        <w:t>，其</w:t>
-      </w:r>
-      <w:r>
-        <w:rPr>
-          <w:rFonts w:ascii="华文楷体" w:eastAsia="华文楷体" w:hAnsi="华文楷体" w:hint="eastAsia"/>
-          <w:sz w:val="24"/>
-          <w:szCs w:val="24"/>
-        </w:rPr>
-        <w:t>具体内容如下：</w:t>
+        <w:t>容如下：</w:t>
       </w:r>
     </w:p>
     <w:p>
@@ -3048,7 +3047,7 @@
           <w:sz w:val="24"/>
           <w:szCs w:val="24"/>
         </w:rPr>
-        <w:t>录入用户编号、录入时间</w:t>
+        <w:t>最近一次编辑用户编号、最近一次编辑时间</w:t>
       </w:r>
     </w:p>
     <w:p>
@@ -3073,31 +3072,6 @@
           <w:sz w:val="24"/>
           <w:szCs w:val="24"/>
         </w:rPr>
-        <w:t>最近一次编辑用户编号、最近一次编辑时间</w:t>
-      </w:r>
-    </w:p>
-    <w:p>
-      <w:pPr>
-        <w:pStyle w:val="aa"/>
-        <w:numPr>
-          <w:ilvl w:val="0"/>
-          <w:numId w:val="20"/>
-        </w:numPr>
-        <w:ind w:firstLineChars="0"/>
-        <w:rPr>
-          <w:rFonts w:ascii="华文楷体" w:eastAsia="华文楷体" w:hAnsi="华文楷体"/>
-          <w:color w:val="0070C0"/>
-          <w:sz w:val="24"/>
-          <w:szCs w:val="24"/>
-        </w:rPr>
-      </w:pPr>
-      <w:r>
-        <w:rPr>
-          <w:rFonts w:ascii="华文楷体" w:eastAsia="华文楷体" w:hAnsi="华文楷体" w:hint="eastAsia"/>
-          <w:color w:val="0070C0"/>
-          <w:sz w:val="24"/>
-          <w:szCs w:val="24"/>
-        </w:rPr>
         <w:t>是否删除</w:t>
       </w:r>
     </w:p>
@@ -3317,59 +3291,59 @@
           <w:sz w:val="24"/>
           <w:szCs w:val="24"/>
         </w:rPr>
+        <w:t>在</w:t>
+      </w:r>
+      <w:r>
+        <w:rPr>
+          <w:rFonts w:ascii="华文楷体" w:eastAsia="华文楷体" w:hAnsi="华文楷体" w:hint="eastAsia"/>
+          <w:sz w:val="24"/>
+          <w:szCs w:val="24"/>
+        </w:rPr>
+        <w:t>执行修改</w:t>
+      </w:r>
+      <w:r>
+        <w:rPr>
+          <w:rFonts w:ascii="华文楷体" w:eastAsia="华文楷体" w:hAnsi="华文楷体" w:hint="eastAsia"/>
+          <w:sz w:val="24"/>
+          <w:szCs w:val="24"/>
+        </w:rPr>
+        <w:t>操作前，会有</w:t>
+      </w:r>
+      <w:r>
+        <w:rPr>
+          <w:rFonts w:ascii="华文楷体" w:eastAsia="华文楷体" w:hAnsi="华文楷体" w:hint="eastAsia"/>
+          <w:sz w:val="24"/>
+          <w:szCs w:val="24"/>
+        </w:rPr>
+        <w:t>删除修改的</w:t>
+      </w:r>
+      <w:r>
+        <w:rPr>
+          <w:rFonts w:ascii="华文楷体" w:eastAsia="华文楷体" w:hAnsi="华文楷体" w:hint="eastAsia"/>
+          <w:sz w:val="24"/>
+          <w:szCs w:val="24"/>
+        </w:rPr>
+        <w:t>提示，如果用户确认则执行该用例，如果用户取消则回到原查询画面</w:t>
+      </w:r>
+      <w:r>
+        <w:rPr>
+          <w:rFonts w:hint="eastAsia"/>
+        </w:rPr>
+        <w:t>。</w:t>
+      </w:r>
+    </w:p>
+    <w:p>
+      <w:pPr>
+        <w:pStyle w:val="1"/>
+        <w:rPr>
+          <w:rFonts w:ascii="华文楷体" w:eastAsia="华文楷体" w:hAnsi="华文楷体"/>
+        </w:rPr>
+      </w:pPr>
+      <w:r>
+        <w:rPr>
+          <w:rFonts w:ascii="华文楷体" w:eastAsia="华文楷体" w:hAnsi="华文楷体" w:hint="eastAsia"/>
+        </w:rPr>
         <w:lastRenderedPageBreak/>
-        <w:t>在</w:t>
-      </w:r>
-      <w:r>
-        <w:rPr>
-          <w:rFonts w:ascii="华文楷体" w:eastAsia="华文楷体" w:hAnsi="华文楷体" w:hint="eastAsia"/>
-          <w:sz w:val="24"/>
-          <w:szCs w:val="24"/>
-        </w:rPr>
-        <w:t>执行修改</w:t>
-      </w:r>
-      <w:r>
-        <w:rPr>
-          <w:rFonts w:ascii="华文楷体" w:eastAsia="华文楷体" w:hAnsi="华文楷体" w:hint="eastAsia"/>
-          <w:sz w:val="24"/>
-          <w:szCs w:val="24"/>
-        </w:rPr>
-        <w:t>操作前，会有</w:t>
-      </w:r>
-      <w:r>
-        <w:rPr>
-          <w:rFonts w:ascii="华文楷体" w:eastAsia="华文楷体" w:hAnsi="华文楷体" w:hint="eastAsia"/>
-          <w:sz w:val="24"/>
-          <w:szCs w:val="24"/>
-        </w:rPr>
-        <w:t>删除修改的</w:t>
-      </w:r>
-      <w:r>
-        <w:rPr>
-          <w:rFonts w:ascii="华文楷体" w:eastAsia="华文楷体" w:hAnsi="华文楷体" w:hint="eastAsia"/>
-          <w:sz w:val="24"/>
-          <w:szCs w:val="24"/>
-        </w:rPr>
-        <w:t>提示，如果用户确认则执行该用例，如果用户取消则回到原查询画面</w:t>
-      </w:r>
-      <w:r>
-        <w:rPr>
-          <w:rFonts w:hint="eastAsia"/>
-        </w:rPr>
-        <w:t>。</w:t>
-      </w:r>
-    </w:p>
-    <w:p>
-      <w:pPr>
-        <w:pStyle w:val="1"/>
-        <w:rPr>
-          <w:rFonts w:ascii="华文楷体" w:eastAsia="华文楷体" w:hAnsi="华文楷体"/>
-        </w:rPr>
-      </w:pPr>
-      <w:r>
-        <w:rPr>
-          <w:rFonts w:ascii="华文楷体" w:eastAsia="华文楷体" w:hAnsi="华文楷体" w:hint="eastAsia"/>
-        </w:rPr>
         <w:t>流程图</w:t>
       </w:r>
       <w:r>
@@ -3402,10 +3376,10 @@
           <w:rFonts w:ascii="华文楷体" w:eastAsia="华文楷体" w:hAnsi="华文楷体"/>
         </w:rPr>
         <w:object w:dxaOrig="14360" w:dyaOrig="7160">
-          <v:shape id="_x0000_i1026" type="#_x0000_t75" style="width:415.15pt;height:207.6pt" o:ole="">
+          <v:shape id="_x0000_i1026" type="#_x0000_t75" style="width:414.75pt;height:207.75pt" o:ole="">
             <v:imagedata r:id="rId10" o:title=""/>
           </v:shape>
-          <o:OLEObject Type="Embed" ProgID="Visio.Drawing.11" ShapeID="_x0000_i1026" DrawAspect="Content" ObjectID="_1326847872" r:id="rId11"/>
+          <o:OLEObject Type="Embed" ProgID="Visio.Drawing.11" ShapeID="_x0000_i1026" DrawAspect="Content" ObjectID="_1328123717" r:id="rId11"/>
         </w:object>
       </w:r>
       <w:r>
@@ -3606,16 +3580,7 @@
           <w:sz w:val="24"/>
           <w:szCs w:val="24"/>
         </w:rPr>
-        <w:t>及评分将直接影响</w:t>
-      </w:r>
-      <w:r>
-        <w:rPr>
-          <w:rFonts w:ascii="华文楷体" w:eastAsia="华文楷体" w:hAnsi="华文楷体" w:hint="eastAsia"/>
-          <w:sz w:val="24"/>
-          <w:szCs w:val="24"/>
-        </w:rPr>
-        <w:lastRenderedPageBreak/>
-        <w:t>到对商户综合评价。</w:t>
+        <w:t>及评分将直接影响到对商户综合评价。</w:t>
       </w:r>
     </w:p>
     <w:p>
@@ -3649,7 +3614,16 @@
           <w:sz w:val="24"/>
           <w:szCs w:val="24"/>
         </w:rPr>
-        <w:t>主要针对营业员的表现进行评分。目前只管理惩罚减分记录，尚不管理奖励记录。</w:t>
+        <w:t>主要针对营业员的表现进行评分。目前只管理惩罚减分记</w:t>
+      </w:r>
+      <w:r>
+        <w:rPr>
+          <w:rFonts w:ascii="华文楷体" w:eastAsia="华文楷体" w:hAnsi="华文楷体" w:hint="eastAsia"/>
+          <w:sz w:val="24"/>
+          <w:szCs w:val="24"/>
+        </w:rPr>
+        <w:lastRenderedPageBreak/>
+        <w:t>录，尚不管理奖励记录。</w:t>
       </w:r>
       <w:r>
         <w:rPr>
@@ -3956,14 +3930,14 @@
 
 <file path=word/endnotes.xml><?xml version="1.0" encoding="utf-8"?>
 <w:endnotes xmlns:ve="http://schemas.openxmlformats.org/markup-compatibility/2006" xmlns:o="urn:schemas-microsoft-com:office:office" xmlns:r="http://schemas.openxmlformats.org/officeDocument/2006/relationships" xmlns:m="http://schemas.openxmlformats.org/officeDocument/2006/math" xmlns:v="urn:schemas-microsoft-com:vml" xmlns:wp="http://schemas.openxmlformats.org/drawingml/2006/wordprocessingDrawing" xmlns:w10="urn:schemas-microsoft-com:office:word" xmlns:w="http://schemas.openxmlformats.org/wordprocessingml/2006/main" xmlns:wne="http://schemas.microsoft.com/office/word/2006/wordml">
-  <w:endnote w:type="separator" w:id="-1">
+  <w:endnote w:type="separator" w:id="0">
     <w:p>
       <w:r>
         <w:separator/>
       </w:r>
     </w:p>
   </w:endnote>
-  <w:endnote w:type="continuationSeparator" w:id="0">
+  <w:endnote w:type="continuationSeparator" w:id="1">
     <w:p>
       <w:r>
         <w:continuationSeparator/>
@@ -3995,7 +3969,7 @@
               <w:noProof/>
               <w:lang w:val="zh-CN"/>
             </w:rPr>
-            <w:t>4</w:t>
+            <w:t>9</w:t>
           </w:r>
         </w:fldSimple>
       </w:p>
@@ -4011,14 +3985,14 @@
 
 <file path=word/footnotes.xml><?xml version="1.0" encoding="utf-8"?>
 <w:footnotes xmlns:ve="http://schemas.openxmlformats.org/markup-compatibility/2006" xmlns:o="urn:schemas-microsoft-com:office:office" xmlns:r="http://schemas.openxmlformats.org/officeDocument/2006/relationships" xmlns:m="http://schemas.openxmlformats.org/officeDocument/2006/math" xmlns:v="urn:schemas-microsoft-com:vml" xmlns:wp="http://schemas.openxmlformats.org/drawingml/2006/wordprocessingDrawing" xmlns:w10="urn:schemas-microsoft-com:office:word" xmlns:w="http://schemas.openxmlformats.org/wordprocessingml/2006/main" xmlns:wne="http://schemas.microsoft.com/office/word/2006/wordml">
-  <w:footnote w:type="separator" w:id="-1">
+  <w:footnote w:type="separator" w:id="0">
     <w:p>
       <w:r>
         <w:separator/>
       </w:r>
     </w:p>
   </w:footnote>
-  <w:footnote w:type="continuationSeparator" w:id="0">
+  <w:footnote w:type="continuationSeparator" w:id="1">
     <w:p>
       <w:r>
         <w:continuationSeparator/>

--- a/01.requirement/需求文档汇总/九州国际_营业员管理.docx
+++ b/01.requirement/需求文档汇总/九州国际_营业员管理.docx
@@ -639,7 +639,7 @@
           <v:shape id="_x0000_i1025" type="#_x0000_t75" style="width:262.5pt;height:308.25pt" o:ole="">
             <v:imagedata r:id="rId8" o:title=""/>
           </v:shape>
-          <o:OLEObject Type="Embed" ProgID="Visio.Drawing.11" ShapeID="_x0000_i1025" DrawAspect="Content" ObjectID="_1328123716" r:id="rId9"/>
+          <o:OLEObject Type="Embed" ProgID="Visio.Drawing.11" ShapeID="_x0000_i1025" DrawAspect="Content" ObjectID="_1328123941" r:id="rId9"/>
         </w:object>
       </w:r>
     </w:p>
@@ -1529,7 +1529,7 @@
           <w:sz w:val="24"/>
           <w:szCs w:val="24"/>
         </w:rPr>
-        <w:t>入职日期、合同期限</w:t>
+        <w:t>合同起始日期、合同截止日期</w:t>
       </w:r>
     </w:p>
     <w:p>
@@ -3379,7 +3379,7 @@
           <v:shape id="_x0000_i1026" type="#_x0000_t75" style="width:414.75pt;height:207.75pt" o:ole="">
             <v:imagedata r:id="rId10" o:title=""/>
           </v:shape>
-          <o:OLEObject Type="Embed" ProgID="Visio.Drawing.11" ShapeID="_x0000_i1026" DrawAspect="Content" ObjectID="_1328123717" r:id="rId11"/>
+          <o:OLEObject Type="Embed" ProgID="Visio.Drawing.11" ShapeID="_x0000_i1026" DrawAspect="Content" ObjectID="_1328123942" r:id="rId11"/>
         </w:object>
       </w:r>
       <w:r>
@@ -3969,7 +3969,7 @@
               <w:noProof/>
               <w:lang w:val="zh-CN"/>
             </w:rPr>
-            <w:t>9</w:t>
+            <w:t>4</w:t>
           </w:r>
         </w:fldSimple>
       </w:p>
